--- a/Lab5/Отчёт по лабораторной работе №5.docx
+++ b/Lab5/Отчёт по лабораторной работе №5.docx
@@ -76,6 +76,7 @@
       <w:r>
         <w:t xml:space="preserve"> </w:t>
       </w:r>
+      <w:proofErr w:type="spellStart"/>
       <w:r>
         <w:rPr>
           <w:u w:val="single"/>
@@ -83,12 +84,14 @@
         </w:rPr>
         <w:t>timur</w:t>
       </w:r>
+      <w:proofErr w:type="spellEnd"/>
       <w:r>
         <w:rPr>
           <w:u w:val="single"/>
         </w:rPr>
         <w:t>.</w:t>
       </w:r>
+      <w:proofErr w:type="spellStart"/>
       <w:r>
         <w:rPr>
           <w:u w:val="single"/>
@@ -96,6 +99,7 @@
         </w:rPr>
         <w:t>buchkin</w:t>
       </w:r>
+      <w:proofErr w:type="spellEnd"/>
       <w:r>
         <w:rPr>
           <w:u w:val="single"/>
@@ -115,6 +119,7 @@
         </w:rPr>
         <w:t>.</w:t>
       </w:r>
+      <w:proofErr w:type="spellStart"/>
       <w:r>
         <w:rPr>
           <w:u w:val="single"/>
@@ -122,6 +127,7 @@
         </w:rPr>
         <w:t>ru</w:t>
       </w:r>
+      <w:proofErr w:type="spellEnd"/>
       <w:r>
         <w:t xml:space="preserve"> </w:t>
       </w:r>
@@ -133,6 +139,7 @@
       <w:r>
         <w:t>Работа выполнена: «</w:t>
       </w:r>
+      <w:proofErr w:type="gramStart"/>
       <w:r>
         <w:rPr>
           <w:u w:val="single"/>
@@ -140,7 +147,11 @@
         <w:t>30</w:t>
       </w:r>
       <w:r>
-        <w:t xml:space="preserve"> » __</w:t>
+        <w:t xml:space="preserve"> »</w:t>
+      </w:r>
+      <w:proofErr w:type="gramEnd"/>
+      <w:r>
+        <w:t xml:space="preserve"> __</w:t>
       </w:r>
       <w:r>
         <w:rPr>
@@ -193,11 +204,16 @@
       <w:r>
         <w:t>Отчет сдан «</w:t>
       </w:r>
+      <w:proofErr w:type="gramStart"/>
       <w:r>
         <w:t>02</w:t>
       </w:r>
       <w:r>
-        <w:t xml:space="preserve"> » __</w:t>
+        <w:t xml:space="preserve"> »</w:t>
+      </w:r>
+      <w:proofErr w:type="gramEnd"/>
+      <w:r>
+        <w:t xml:space="preserve"> __</w:t>
       </w:r>
       <w:r>
         <w:rPr>
@@ -266,7 +282,15 @@
         </w:rPr>
       </w:pPr>
       <w:r>
-        <w:t xml:space="preserve">3. Задание (вариант № ): </w:t>
+        <w:t xml:space="preserve">3. Задание (вариант </w:t>
+      </w:r>
+      <w:proofErr w:type="gramStart"/>
+      <w:r>
+        <w:t>№ )</w:t>
+      </w:r>
+      <w:proofErr w:type="gramEnd"/>
+      <w:r>
+        <w:t xml:space="preserve">: </w:t>
       </w:r>
       <w:r>
         <w:rPr>
@@ -335,6 +359,7 @@
         </w:rPr>
         <w:t xml:space="preserve"> </w:t>
       </w:r>
+      <w:proofErr w:type="spellStart"/>
       <w:r>
         <w:rPr>
           <w:u w:val="single"/>
@@ -342,6 +367,7 @@
         </w:rPr>
         <w:t>i</w:t>
       </w:r>
+      <w:proofErr w:type="spellEnd"/>
       <w:r>
         <w:rPr>
           <w:u w:val="single"/>
@@ -554,7 +580,15 @@
         <w:t xml:space="preserve"> </w:t>
       </w:r>
       <w:r>
-        <w:t>"C:\Users\User\Desktop\Labs\Lab5_Buchkin\Turing machine"</w:t>
+        <w:t xml:space="preserve">"C:\Users\User\Desktop\Labs\Lab5_Buchkin\Turing </w:t>
+      </w:r>
+      <w:proofErr w:type="spellStart"/>
+      <w:r>
+        <w:t>machine</w:t>
+      </w:r>
+      <w:proofErr w:type="spellEnd"/>
+      <w:r>
+        <w:t>"</w:t>
       </w:r>
     </w:p>
     <w:p>
@@ -1092,6 +1126,39 @@
         </w:rPr>
         <w:t>нет</w:t>
       </w:r>
+      <w:r>
+        <w:rPr>
+          <w:u w:val="single"/>
+        </w:rPr>
+        <w:t xml:space="preserve">, </w:t>
+      </w:r>
+      <w:r>
+        <w:rPr>
+          <w:u w:val="single"/>
+        </w:rPr>
+        <w:t xml:space="preserve">ссылка на мой </w:t>
+      </w:r>
+      <w:proofErr w:type="spellStart"/>
+      <w:r>
+        <w:rPr>
+          <w:u w:val="single"/>
+        </w:rPr>
+        <w:t>гитхаб</w:t>
+      </w:r>
+      <w:proofErr w:type="spellEnd"/>
+      <w:r>
+        <w:rPr>
+          <w:u w:val="single"/>
+        </w:rPr>
+        <w:t xml:space="preserve"> со всеми лабораторными работами - https://github.com/Timur-ux/Labs.git</w:t>
+      </w:r>
+    </w:p>
+    <w:p>
+      <w:pPr>
+        <w:rPr>
+          <w:u w:val="single"/>
+        </w:rPr>
+      </w:pPr>
     </w:p>
     <w:p>
       <w:pPr>
